--- a/models/Intestata.docx
+++ b/models/Intestata.docx
@@ -2,13 +2,6 @@
 <file path=word/document.xml><?xml version="1.0" encoding="utf-8"?>
 <w:document xmlns:wpc="http://schemas.microsoft.com/office/word/2010/wordprocessingCanvas" xmlns:cx="http://schemas.microsoft.com/office/drawing/2014/chartex" xmlns:cx1="http://schemas.microsoft.com/office/drawing/2015/9/8/chartex" xmlns:cx2="http://schemas.microsoft.com/office/drawing/2015/10/21/chartex" xmlns:cx3="http://schemas.microsoft.com/office/drawing/2016/5/9/chartex" xmlns:cx4="http://schemas.microsoft.com/office/drawing/2016/5/10/chartex" xmlns:cx5="http://schemas.microsoft.com/office/drawing/2016/5/11/chartex" xmlns:cx6="http://schemas.microsoft.com/office/drawing/2016/5/12/chartex" xmlns:cx7="http://schemas.microsoft.com/office/drawing/2016/5/13/chartex" xmlns:cx8="http://schemas.microsoft.com/office/drawing/2016/5/14/chartex" xmlns:mc="http://schemas.openxmlformats.org/markup-compatibility/2006" xmlns:aink="http://schemas.microsoft.com/office/drawing/2016/ink" xmlns:am3d="http://schemas.microsoft.com/office/drawing/2017/model3d" xmlns:o="urn:schemas-microsoft-com:office:office" xmlns:r="http://schemas.openxmlformats.org/officeDocument/2006/relationships" xmlns:m="http://schemas.openxmlformats.org/officeDocument/2006/math" xmlns:v="urn:schemas-microsoft-com:vml" xmlns:wp14="http://schemas.microsoft.com/office/word/2010/wordprocessingDrawing" xmlns:wp="http://schemas.openxmlformats.org/drawingml/2006/wordprocessingDrawing" xmlns:w10="urn:schemas-microsoft-com:office:word" xmlns:w="http://schemas.openxmlformats.org/wordprocessingml/2006/main" xmlns:w14="http://schemas.microsoft.com/office/word/2010/wordml" xmlns:w15="http://schemas.microsoft.com/office/word/2012/wordml" xmlns:w16cex="http://schemas.microsoft.com/office/word/2018/wordml/cex" xmlns:w16cid="http://schemas.microsoft.com/office/word/2016/wordml/cid" xmlns:w16="http://schemas.microsoft.com/office/word/2018/wordml" xmlns:w16sdtdh="http://schemas.microsoft.com/office/word/2020/wordml/sdtdatahash" xmlns:w16se="http://schemas.microsoft.com/office/word/2015/wordml/symex" xmlns:wpg="http://schemas.microsoft.com/office/word/2010/wordprocessingGroup" xmlns:wpi="http://schemas.microsoft.com/office/word/2010/wordprocessingInk" xmlns:wne="http://schemas.microsoft.com/office/word/2006/wordml" xmlns:wps="http://schemas.microsoft.com/office/word/2010/wordprocessingShape" mc:Ignorable="w14 w15 w16se w16cid w16 w16cex w16sdtdh wp14">
   <w:body>
-    <w:p>
-      <w:pPr>
-        <w:rPr>
-          <w:rFonts w:eastAsia="Gothic A1"/>
-        </w:rPr>
-      </w:pPr>
-    </w:p>
     <w:p>
       <w:pPr>
         <w:rPr>

--- a/models/Intestata.docx
+++ b/models/Intestata.docx
@@ -1,6 +1,6 @@
 
 <file path=word/document.xml><?xml version="1.0" encoding="utf-8"?>
-<w:document xmlns:wpc="http://schemas.microsoft.com/office/word/2010/wordprocessingCanvas" xmlns:cx="http://schemas.microsoft.com/office/drawing/2014/chartex" xmlns:cx1="http://schemas.microsoft.com/office/drawing/2015/9/8/chartex" xmlns:cx2="http://schemas.microsoft.com/office/drawing/2015/10/21/chartex" xmlns:cx3="http://schemas.microsoft.com/office/drawing/2016/5/9/chartex" xmlns:cx4="http://schemas.microsoft.com/office/drawing/2016/5/10/chartex" xmlns:cx5="http://schemas.microsoft.com/office/drawing/2016/5/11/chartex" xmlns:cx6="http://schemas.microsoft.com/office/drawing/2016/5/12/chartex" xmlns:cx7="http://schemas.microsoft.com/office/drawing/2016/5/13/chartex" xmlns:cx8="http://schemas.microsoft.com/office/drawing/2016/5/14/chartex" xmlns:mc="http://schemas.openxmlformats.org/markup-compatibility/2006" xmlns:aink="http://schemas.microsoft.com/office/drawing/2016/ink" xmlns:am3d="http://schemas.microsoft.com/office/drawing/2017/model3d" xmlns:o="urn:schemas-microsoft-com:office:office" xmlns:r="http://schemas.openxmlformats.org/officeDocument/2006/relationships" xmlns:m="http://schemas.openxmlformats.org/officeDocument/2006/math" xmlns:v="urn:schemas-microsoft-com:vml" xmlns:wp14="http://schemas.microsoft.com/office/word/2010/wordprocessingDrawing" xmlns:wp="http://schemas.openxmlformats.org/drawingml/2006/wordprocessingDrawing" xmlns:w10="urn:schemas-microsoft-com:office:word" xmlns:w="http://schemas.openxmlformats.org/wordprocessingml/2006/main" xmlns:w14="http://schemas.microsoft.com/office/word/2010/wordml" xmlns:w15="http://schemas.microsoft.com/office/word/2012/wordml" xmlns:w16cex="http://schemas.microsoft.com/office/word/2018/wordml/cex" xmlns:w16cid="http://schemas.microsoft.com/office/word/2016/wordml/cid" xmlns:w16="http://schemas.microsoft.com/office/word/2018/wordml" xmlns:w16sdtdh="http://schemas.microsoft.com/office/word/2020/wordml/sdtdatahash" xmlns:w16se="http://schemas.microsoft.com/office/word/2015/wordml/symex" xmlns:wpg="http://schemas.microsoft.com/office/word/2010/wordprocessingGroup" xmlns:wpi="http://schemas.microsoft.com/office/word/2010/wordprocessingInk" xmlns:wne="http://schemas.microsoft.com/office/word/2006/wordml" xmlns:wps="http://schemas.microsoft.com/office/word/2010/wordprocessingShape" mc:Ignorable="w14 w15 w16se w16cid w16 w16cex w16sdtdh wp14">
+<w:document xmlns:wpc="http://schemas.microsoft.com/office/word/2010/wordprocessingCanvas" xmlns:cx="http://schemas.microsoft.com/office/drawing/2014/chartex" xmlns:cx1="http://schemas.microsoft.com/office/drawing/2015/9/8/chartex" xmlns:cx2="http://schemas.microsoft.com/office/drawing/2015/10/21/chartex" xmlns:cx3="http://schemas.microsoft.com/office/drawing/2016/5/9/chartex" xmlns:cx4="http://schemas.microsoft.com/office/drawing/2016/5/10/chartex" xmlns:cx5="http://schemas.microsoft.com/office/drawing/2016/5/11/chartex" xmlns:cx6="http://schemas.microsoft.com/office/drawing/2016/5/12/chartex" xmlns:cx7="http://schemas.microsoft.com/office/drawing/2016/5/13/chartex" xmlns:cx8="http://schemas.microsoft.com/office/drawing/2016/5/14/chartex" xmlns:mc="http://schemas.openxmlformats.org/markup-compatibility/2006" xmlns:aink="http://schemas.microsoft.com/office/drawing/2016/ink" xmlns:am3d="http://schemas.microsoft.com/office/drawing/2017/model3d" xmlns:o="urn:schemas-microsoft-com:office:office" xmlns:oel="http://schemas.microsoft.com/office/2019/extlst" xmlns:r="http://schemas.openxmlformats.org/officeDocument/2006/relationships" xmlns:m="http://schemas.openxmlformats.org/officeDocument/2006/math" xmlns:v="urn:schemas-microsoft-com:vml" xmlns:wp14="http://schemas.microsoft.com/office/word/2010/wordprocessingDrawing" xmlns:wp="http://schemas.openxmlformats.org/drawingml/2006/wordprocessingDrawing" xmlns:w10="urn:schemas-microsoft-com:office:word" xmlns:w="http://schemas.openxmlformats.org/wordprocessingml/2006/main" xmlns:w14="http://schemas.microsoft.com/office/word/2010/wordml" xmlns:w15="http://schemas.microsoft.com/office/word/2012/wordml" xmlns:w16cex="http://schemas.microsoft.com/office/word/2018/wordml/cex" xmlns:w16cid="http://schemas.microsoft.com/office/word/2016/wordml/cid" xmlns:w16="http://schemas.microsoft.com/office/word/2018/wordml" xmlns:w16sdtdh="http://schemas.microsoft.com/office/word/2020/wordml/sdtdatahash" xmlns:w16se="http://schemas.microsoft.com/office/word/2015/wordml/symex" xmlns:wpg="http://schemas.microsoft.com/office/word/2010/wordprocessingGroup" xmlns:wpi="http://schemas.microsoft.com/office/word/2010/wordprocessingInk" xmlns:wne="http://schemas.microsoft.com/office/word/2006/wordml" xmlns:wps="http://schemas.microsoft.com/office/word/2010/wordprocessingShape" mc:Ignorable="w14 w15 w16se w16cid w16 w16cex w16sdtdh wp14">
   <w:body>
     <w:p>
       <w:pPr>
@@ -25,7 +25,7 @@
 </file>
 
 <file path=word/endnotes.xml><?xml version="1.0" encoding="utf-8"?>
-<w:endnotes xmlns:wpc="http://schemas.microsoft.com/office/word/2010/wordprocessingCanvas" xmlns:cx="http://schemas.microsoft.com/office/drawing/2014/chartex" xmlns:cx1="http://schemas.microsoft.com/office/drawing/2015/9/8/chartex" xmlns:cx2="http://schemas.microsoft.com/office/drawing/2015/10/21/chartex" xmlns:cx3="http://schemas.microsoft.com/office/drawing/2016/5/9/chartex" xmlns:cx4="http://schemas.microsoft.com/office/drawing/2016/5/10/chartex" xmlns:cx5="http://schemas.microsoft.com/office/drawing/2016/5/11/chartex" xmlns:cx6="http://schemas.microsoft.com/office/drawing/2016/5/12/chartex" xmlns:cx7="http://schemas.microsoft.com/office/drawing/2016/5/13/chartex" xmlns:cx8="http://schemas.microsoft.com/office/drawing/2016/5/14/chartex" xmlns:mc="http://schemas.openxmlformats.org/markup-compatibility/2006" xmlns:aink="http://schemas.microsoft.com/office/drawing/2016/ink" xmlns:am3d="http://schemas.microsoft.com/office/drawing/2017/model3d" xmlns:o="urn:schemas-microsoft-com:office:office" xmlns:r="http://schemas.openxmlformats.org/officeDocument/2006/relationships" xmlns:m="http://schemas.openxmlformats.org/officeDocument/2006/math" xmlns:v="urn:schemas-microsoft-com:vml" xmlns:wp14="http://schemas.microsoft.com/office/word/2010/wordprocessingDrawing" xmlns:wp="http://schemas.openxmlformats.org/drawingml/2006/wordprocessingDrawing" xmlns:w10="urn:schemas-microsoft-com:office:word" xmlns:w="http://schemas.openxmlformats.org/wordprocessingml/2006/main" xmlns:w14="http://schemas.microsoft.com/office/word/2010/wordml" xmlns:w15="http://schemas.microsoft.com/office/word/2012/wordml" xmlns:w16cex="http://schemas.microsoft.com/office/word/2018/wordml/cex" xmlns:w16cid="http://schemas.microsoft.com/office/word/2016/wordml/cid" xmlns:w16="http://schemas.microsoft.com/office/word/2018/wordml" xmlns:w16sdtdh="http://schemas.microsoft.com/office/word/2020/wordml/sdtdatahash" xmlns:w16se="http://schemas.microsoft.com/office/word/2015/wordml/symex" xmlns:wpg="http://schemas.microsoft.com/office/word/2010/wordprocessingGroup" xmlns:wpi="http://schemas.microsoft.com/office/word/2010/wordprocessingInk" xmlns:wne="http://schemas.microsoft.com/office/word/2006/wordml" xmlns:wps="http://schemas.microsoft.com/office/word/2010/wordprocessingShape" mc:Ignorable="w14 w15 w16se w16cid w16 w16cex w16sdtdh wp14">
+<w:endnotes xmlns:wpc="http://schemas.microsoft.com/office/word/2010/wordprocessingCanvas" xmlns:cx="http://schemas.microsoft.com/office/drawing/2014/chartex" xmlns:cx1="http://schemas.microsoft.com/office/drawing/2015/9/8/chartex" xmlns:cx2="http://schemas.microsoft.com/office/drawing/2015/10/21/chartex" xmlns:cx3="http://schemas.microsoft.com/office/drawing/2016/5/9/chartex" xmlns:cx4="http://schemas.microsoft.com/office/drawing/2016/5/10/chartex" xmlns:cx5="http://schemas.microsoft.com/office/drawing/2016/5/11/chartex" xmlns:cx6="http://schemas.microsoft.com/office/drawing/2016/5/12/chartex" xmlns:cx7="http://schemas.microsoft.com/office/drawing/2016/5/13/chartex" xmlns:cx8="http://schemas.microsoft.com/office/drawing/2016/5/14/chartex" xmlns:mc="http://schemas.openxmlformats.org/markup-compatibility/2006" xmlns:aink="http://schemas.microsoft.com/office/drawing/2016/ink" xmlns:am3d="http://schemas.microsoft.com/office/drawing/2017/model3d" xmlns:o="urn:schemas-microsoft-com:office:office" xmlns:oel="http://schemas.microsoft.com/office/2019/extlst" xmlns:r="http://schemas.openxmlformats.org/officeDocument/2006/relationships" xmlns:m="http://schemas.openxmlformats.org/officeDocument/2006/math" xmlns:v="urn:schemas-microsoft-com:vml" xmlns:wp14="http://schemas.microsoft.com/office/word/2010/wordprocessingDrawing" xmlns:wp="http://schemas.openxmlformats.org/drawingml/2006/wordprocessingDrawing" xmlns:w10="urn:schemas-microsoft-com:office:word" xmlns:w="http://schemas.openxmlformats.org/wordprocessingml/2006/main" xmlns:w14="http://schemas.microsoft.com/office/word/2010/wordml" xmlns:w15="http://schemas.microsoft.com/office/word/2012/wordml" xmlns:w16cex="http://schemas.microsoft.com/office/word/2018/wordml/cex" xmlns:w16cid="http://schemas.microsoft.com/office/word/2016/wordml/cid" xmlns:w16="http://schemas.microsoft.com/office/word/2018/wordml" xmlns:w16sdtdh="http://schemas.microsoft.com/office/word/2020/wordml/sdtdatahash" xmlns:w16se="http://schemas.microsoft.com/office/word/2015/wordml/symex" xmlns:wpg="http://schemas.microsoft.com/office/word/2010/wordprocessingGroup" xmlns:wpi="http://schemas.microsoft.com/office/word/2010/wordprocessingInk" xmlns:wne="http://schemas.microsoft.com/office/word/2006/wordml" xmlns:wps="http://schemas.microsoft.com/office/word/2010/wordprocessingShape" mc:Ignorable="w14 w15 w16se w16cid w16 w16cex w16sdtdh wp14">
   <w:endnote w:type="separator" w:id="-1">
     <w:p>
       <w:r>
@@ -44,7 +44,7 @@
 </file>
 
 <file path=word/footer1.xml><?xml version="1.0" encoding="utf-8"?>
-<w:ftr xmlns:wpc="http://schemas.microsoft.com/office/word/2010/wordprocessingCanvas" xmlns:cx="http://schemas.microsoft.com/office/drawing/2014/chartex" xmlns:cx1="http://schemas.microsoft.com/office/drawing/2015/9/8/chartex" xmlns:cx2="http://schemas.microsoft.com/office/drawing/2015/10/21/chartex" xmlns:cx3="http://schemas.microsoft.com/office/drawing/2016/5/9/chartex" xmlns:cx4="http://schemas.microsoft.com/office/drawing/2016/5/10/chartex" xmlns:cx5="http://schemas.microsoft.com/office/drawing/2016/5/11/chartex" xmlns:cx6="http://schemas.microsoft.com/office/drawing/2016/5/12/chartex" xmlns:cx7="http://schemas.microsoft.com/office/drawing/2016/5/13/chartex" xmlns:cx8="http://schemas.microsoft.com/office/drawing/2016/5/14/chartex" xmlns:mc="http://schemas.openxmlformats.org/markup-compatibility/2006" xmlns:aink="http://schemas.microsoft.com/office/drawing/2016/ink" xmlns:am3d="http://schemas.microsoft.com/office/drawing/2017/model3d" xmlns:o="urn:schemas-microsoft-com:office:office" xmlns:r="http://schemas.openxmlformats.org/officeDocument/2006/relationships" xmlns:m="http://schemas.openxmlformats.org/officeDocument/2006/math" xmlns:v="urn:schemas-microsoft-com:vml" xmlns:wp14="http://schemas.microsoft.com/office/word/2010/wordprocessingDrawing" xmlns:wp="http://schemas.openxmlformats.org/drawingml/2006/wordprocessingDrawing" xmlns:w10="urn:schemas-microsoft-com:office:word" xmlns:w="http://schemas.openxmlformats.org/wordprocessingml/2006/main" xmlns:w14="http://schemas.microsoft.com/office/word/2010/wordml" xmlns:w15="http://schemas.microsoft.com/office/word/2012/wordml" xmlns:w16cex="http://schemas.microsoft.com/office/word/2018/wordml/cex" xmlns:w16cid="http://schemas.microsoft.com/office/word/2016/wordml/cid" xmlns:w16="http://schemas.microsoft.com/office/word/2018/wordml" xmlns:w16sdtdh="http://schemas.microsoft.com/office/word/2020/wordml/sdtdatahash" xmlns:w16se="http://schemas.microsoft.com/office/word/2015/wordml/symex" xmlns:wpg="http://schemas.microsoft.com/office/word/2010/wordprocessingGroup" xmlns:wpi="http://schemas.microsoft.com/office/word/2010/wordprocessingInk" xmlns:wne="http://schemas.microsoft.com/office/word/2006/wordml" xmlns:wps="http://schemas.microsoft.com/office/word/2010/wordprocessingShape" mc:Ignorable="w14 w15 w16se w16cid w16 w16cex w16sdtdh wp14">
+<w:ftr xmlns:wpc="http://schemas.microsoft.com/office/word/2010/wordprocessingCanvas" xmlns:cx="http://schemas.microsoft.com/office/drawing/2014/chartex" xmlns:cx1="http://schemas.microsoft.com/office/drawing/2015/9/8/chartex" xmlns:cx2="http://schemas.microsoft.com/office/drawing/2015/10/21/chartex" xmlns:cx3="http://schemas.microsoft.com/office/drawing/2016/5/9/chartex" xmlns:cx4="http://schemas.microsoft.com/office/drawing/2016/5/10/chartex" xmlns:cx5="http://schemas.microsoft.com/office/drawing/2016/5/11/chartex" xmlns:cx6="http://schemas.microsoft.com/office/drawing/2016/5/12/chartex" xmlns:cx7="http://schemas.microsoft.com/office/drawing/2016/5/13/chartex" xmlns:cx8="http://schemas.microsoft.com/office/drawing/2016/5/14/chartex" xmlns:mc="http://schemas.openxmlformats.org/markup-compatibility/2006" xmlns:aink="http://schemas.microsoft.com/office/drawing/2016/ink" xmlns:am3d="http://schemas.microsoft.com/office/drawing/2017/model3d" xmlns:o="urn:schemas-microsoft-com:office:office" xmlns:oel="http://schemas.microsoft.com/office/2019/extlst" xmlns:r="http://schemas.openxmlformats.org/officeDocument/2006/relationships" xmlns:m="http://schemas.openxmlformats.org/officeDocument/2006/math" xmlns:v="urn:schemas-microsoft-com:vml" xmlns:wp14="http://schemas.microsoft.com/office/word/2010/wordprocessingDrawing" xmlns:wp="http://schemas.openxmlformats.org/drawingml/2006/wordprocessingDrawing" xmlns:w10="urn:schemas-microsoft-com:office:word" xmlns:w="http://schemas.openxmlformats.org/wordprocessingml/2006/main" xmlns:w14="http://schemas.microsoft.com/office/word/2010/wordml" xmlns:w15="http://schemas.microsoft.com/office/word/2012/wordml" xmlns:w16cex="http://schemas.microsoft.com/office/word/2018/wordml/cex" xmlns:w16cid="http://schemas.microsoft.com/office/word/2016/wordml/cid" xmlns:w16="http://schemas.microsoft.com/office/word/2018/wordml" xmlns:w16sdtdh="http://schemas.microsoft.com/office/word/2020/wordml/sdtdatahash" xmlns:w16se="http://schemas.microsoft.com/office/word/2015/wordml/symex" xmlns:wpg="http://schemas.microsoft.com/office/word/2010/wordprocessingGroup" xmlns:wpi="http://schemas.microsoft.com/office/word/2010/wordprocessingInk" xmlns:wne="http://schemas.microsoft.com/office/word/2006/wordml" xmlns:wps="http://schemas.microsoft.com/office/word/2010/wordprocessingShape" mc:Ignorable="w14 w15 w16se w16cid w16 w16cex w16sdtdh wp14">
   <w:p>
     <w:pPr>
       <w:tabs>
@@ -190,7 +190,7 @@
 </file>
 
 <file path=word/footer2.xml><?xml version="1.0" encoding="utf-8"?>
-<w:ftr xmlns:wpc="http://schemas.microsoft.com/office/word/2010/wordprocessingCanvas" xmlns:cx="http://schemas.microsoft.com/office/drawing/2014/chartex" xmlns:cx1="http://schemas.microsoft.com/office/drawing/2015/9/8/chartex" xmlns:cx2="http://schemas.microsoft.com/office/drawing/2015/10/21/chartex" xmlns:cx3="http://schemas.microsoft.com/office/drawing/2016/5/9/chartex" xmlns:cx4="http://schemas.microsoft.com/office/drawing/2016/5/10/chartex" xmlns:cx5="http://schemas.microsoft.com/office/drawing/2016/5/11/chartex" xmlns:cx6="http://schemas.microsoft.com/office/drawing/2016/5/12/chartex" xmlns:cx7="http://schemas.microsoft.com/office/drawing/2016/5/13/chartex" xmlns:cx8="http://schemas.microsoft.com/office/drawing/2016/5/14/chartex" xmlns:mc="http://schemas.openxmlformats.org/markup-compatibility/2006" xmlns:aink="http://schemas.microsoft.com/office/drawing/2016/ink" xmlns:am3d="http://schemas.microsoft.com/office/drawing/2017/model3d" xmlns:o="urn:schemas-microsoft-com:office:office" xmlns:r="http://schemas.openxmlformats.org/officeDocument/2006/relationships" xmlns:m="http://schemas.openxmlformats.org/officeDocument/2006/math" xmlns:v="urn:schemas-microsoft-com:vml" xmlns:wp14="http://schemas.microsoft.com/office/word/2010/wordprocessingDrawing" xmlns:wp="http://schemas.openxmlformats.org/drawingml/2006/wordprocessingDrawing" xmlns:w10="urn:schemas-microsoft-com:office:word" xmlns:w="http://schemas.openxmlformats.org/wordprocessingml/2006/main" xmlns:w14="http://schemas.microsoft.com/office/word/2010/wordml" xmlns:w15="http://schemas.microsoft.com/office/word/2012/wordml" xmlns:w16cex="http://schemas.microsoft.com/office/word/2018/wordml/cex" xmlns:w16cid="http://schemas.microsoft.com/office/word/2016/wordml/cid" xmlns:w16="http://schemas.microsoft.com/office/word/2018/wordml" xmlns:w16sdtdh="http://schemas.microsoft.com/office/word/2020/wordml/sdtdatahash" xmlns:w16se="http://schemas.microsoft.com/office/word/2015/wordml/symex" xmlns:wpg="http://schemas.microsoft.com/office/word/2010/wordprocessingGroup" xmlns:wpi="http://schemas.microsoft.com/office/word/2010/wordprocessingInk" xmlns:wne="http://schemas.microsoft.com/office/word/2006/wordml" xmlns:wps="http://schemas.microsoft.com/office/word/2010/wordprocessingShape" mc:Ignorable="w14 w15 w16se w16cid w16 w16cex w16sdtdh wp14">
+<w:ftr xmlns:wpc="http://schemas.microsoft.com/office/word/2010/wordprocessingCanvas" xmlns:cx="http://schemas.microsoft.com/office/drawing/2014/chartex" xmlns:cx1="http://schemas.microsoft.com/office/drawing/2015/9/8/chartex" xmlns:cx2="http://schemas.microsoft.com/office/drawing/2015/10/21/chartex" xmlns:cx3="http://schemas.microsoft.com/office/drawing/2016/5/9/chartex" xmlns:cx4="http://schemas.microsoft.com/office/drawing/2016/5/10/chartex" xmlns:cx5="http://schemas.microsoft.com/office/drawing/2016/5/11/chartex" xmlns:cx6="http://schemas.microsoft.com/office/drawing/2016/5/12/chartex" xmlns:cx7="http://schemas.microsoft.com/office/drawing/2016/5/13/chartex" xmlns:cx8="http://schemas.microsoft.com/office/drawing/2016/5/14/chartex" xmlns:mc="http://schemas.openxmlformats.org/markup-compatibility/2006" xmlns:aink="http://schemas.microsoft.com/office/drawing/2016/ink" xmlns:am3d="http://schemas.microsoft.com/office/drawing/2017/model3d" xmlns:o="urn:schemas-microsoft-com:office:office" xmlns:oel="http://schemas.microsoft.com/office/2019/extlst" xmlns:r="http://schemas.openxmlformats.org/officeDocument/2006/relationships" xmlns:m="http://schemas.openxmlformats.org/officeDocument/2006/math" xmlns:v="urn:schemas-microsoft-com:vml" xmlns:wp14="http://schemas.microsoft.com/office/word/2010/wordprocessingDrawing" xmlns:wp="http://schemas.openxmlformats.org/drawingml/2006/wordprocessingDrawing" xmlns:w10="urn:schemas-microsoft-com:office:word" xmlns:w="http://schemas.openxmlformats.org/wordprocessingml/2006/main" xmlns:w14="http://schemas.microsoft.com/office/word/2010/wordml" xmlns:w15="http://schemas.microsoft.com/office/word/2012/wordml" xmlns:w16cex="http://schemas.microsoft.com/office/word/2018/wordml/cex" xmlns:w16cid="http://schemas.microsoft.com/office/word/2016/wordml/cid" xmlns:w16="http://schemas.microsoft.com/office/word/2018/wordml" xmlns:w16sdtdh="http://schemas.microsoft.com/office/word/2020/wordml/sdtdatahash" xmlns:w16se="http://schemas.microsoft.com/office/word/2015/wordml/symex" xmlns:wpg="http://schemas.microsoft.com/office/word/2010/wordprocessingGroup" xmlns:wpi="http://schemas.microsoft.com/office/word/2010/wordprocessingInk" xmlns:wne="http://schemas.microsoft.com/office/word/2006/wordml" xmlns:wps="http://schemas.microsoft.com/office/word/2010/wordprocessingShape" mc:Ignorable="w14 w15 w16se w16cid w16 w16cex w16sdtdh wp14">
   <w:tbl>
     <w:tblPr>
       <w:tblStyle w:val="Grigliatabella"/>
@@ -430,7 +430,7 @@
 </file>
 
 <file path=word/footnotes.xml><?xml version="1.0" encoding="utf-8"?>
-<w:footnotes xmlns:wpc="http://schemas.microsoft.com/office/word/2010/wordprocessingCanvas" xmlns:cx="http://schemas.microsoft.com/office/drawing/2014/chartex" xmlns:cx1="http://schemas.microsoft.com/office/drawing/2015/9/8/chartex" xmlns:cx2="http://schemas.microsoft.com/office/drawing/2015/10/21/chartex" xmlns:cx3="http://schemas.microsoft.com/office/drawing/2016/5/9/chartex" xmlns:cx4="http://schemas.microsoft.com/office/drawing/2016/5/10/chartex" xmlns:cx5="http://schemas.microsoft.com/office/drawing/2016/5/11/chartex" xmlns:cx6="http://schemas.microsoft.com/office/drawing/2016/5/12/chartex" xmlns:cx7="http://schemas.microsoft.com/office/drawing/2016/5/13/chartex" xmlns:cx8="http://schemas.microsoft.com/office/drawing/2016/5/14/chartex" xmlns:mc="http://schemas.openxmlformats.org/markup-compatibility/2006" xmlns:aink="http://schemas.microsoft.com/office/drawing/2016/ink" xmlns:am3d="http://schemas.microsoft.com/office/drawing/2017/model3d" xmlns:o="urn:schemas-microsoft-com:office:office" xmlns:r="http://schemas.openxmlformats.org/officeDocument/2006/relationships" xmlns:m="http://schemas.openxmlformats.org/officeDocument/2006/math" xmlns:v="urn:schemas-microsoft-com:vml" xmlns:wp14="http://schemas.microsoft.com/office/word/2010/wordprocessingDrawing" xmlns:wp="http://schemas.openxmlformats.org/drawingml/2006/wordprocessingDrawing" xmlns:w10="urn:schemas-microsoft-com:office:word" xmlns:w="http://schemas.openxmlformats.org/wordprocessingml/2006/main" xmlns:w14="http://schemas.microsoft.com/office/word/2010/wordml" xmlns:w15="http://schemas.microsoft.com/office/word/2012/wordml" xmlns:w16cex="http://schemas.microsoft.com/office/word/2018/wordml/cex" xmlns:w16cid="http://schemas.microsoft.com/office/word/2016/wordml/cid" xmlns:w16="http://schemas.microsoft.com/office/word/2018/wordml" xmlns:w16sdtdh="http://schemas.microsoft.com/office/word/2020/wordml/sdtdatahash" xmlns:w16se="http://schemas.microsoft.com/office/word/2015/wordml/symex" xmlns:wpg="http://schemas.microsoft.com/office/word/2010/wordprocessingGroup" xmlns:wpi="http://schemas.microsoft.com/office/word/2010/wordprocessingInk" xmlns:wne="http://schemas.microsoft.com/office/word/2006/wordml" xmlns:wps="http://schemas.microsoft.com/office/word/2010/wordprocessingShape" mc:Ignorable="w14 w15 w16se w16cid w16 w16cex w16sdtdh wp14">
+<w:footnotes xmlns:wpc="http://schemas.microsoft.com/office/word/2010/wordprocessingCanvas" xmlns:cx="http://schemas.microsoft.com/office/drawing/2014/chartex" xmlns:cx1="http://schemas.microsoft.com/office/drawing/2015/9/8/chartex" xmlns:cx2="http://schemas.microsoft.com/office/drawing/2015/10/21/chartex" xmlns:cx3="http://schemas.microsoft.com/office/drawing/2016/5/9/chartex" xmlns:cx4="http://schemas.microsoft.com/office/drawing/2016/5/10/chartex" xmlns:cx5="http://schemas.microsoft.com/office/drawing/2016/5/11/chartex" xmlns:cx6="http://schemas.microsoft.com/office/drawing/2016/5/12/chartex" xmlns:cx7="http://schemas.microsoft.com/office/drawing/2016/5/13/chartex" xmlns:cx8="http://schemas.microsoft.com/office/drawing/2016/5/14/chartex" xmlns:mc="http://schemas.openxmlformats.org/markup-compatibility/2006" xmlns:aink="http://schemas.microsoft.com/office/drawing/2016/ink" xmlns:am3d="http://schemas.microsoft.com/office/drawing/2017/model3d" xmlns:o="urn:schemas-microsoft-com:office:office" xmlns:oel="http://schemas.microsoft.com/office/2019/extlst" xmlns:r="http://schemas.openxmlformats.org/officeDocument/2006/relationships" xmlns:m="http://schemas.openxmlformats.org/officeDocument/2006/math" xmlns:v="urn:schemas-microsoft-com:vml" xmlns:wp14="http://schemas.microsoft.com/office/word/2010/wordprocessingDrawing" xmlns:wp="http://schemas.openxmlformats.org/drawingml/2006/wordprocessingDrawing" xmlns:w10="urn:schemas-microsoft-com:office:word" xmlns:w="http://schemas.openxmlformats.org/wordprocessingml/2006/main" xmlns:w14="http://schemas.microsoft.com/office/word/2010/wordml" xmlns:w15="http://schemas.microsoft.com/office/word/2012/wordml" xmlns:w16cex="http://schemas.microsoft.com/office/word/2018/wordml/cex" xmlns:w16cid="http://schemas.microsoft.com/office/word/2016/wordml/cid" xmlns:w16="http://schemas.microsoft.com/office/word/2018/wordml" xmlns:w16sdtdh="http://schemas.microsoft.com/office/word/2020/wordml/sdtdatahash" xmlns:w16se="http://schemas.microsoft.com/office/word/2015/wordml/symex" xmlns:wpg="http://schemas.microsoft.com/office/word/2010/wordprocessingGroup" xmlns:wpi="http://schemas.microsoft.com/office/word/2010/wordprocessingInk" xmlns:wne="http://schemas.microsoft.com/office/word/2006/wordml" xmlns:wps="http://schemas.microsoft.com/office/word/2010/wordprocessingShape" mc:Ignorable="w14 w15 w16se w16cid w16 w16cex w16sdtdh wp14">
   <w:footnote w:type="separator" w:id="-1">
     <w:p>
       <w:r>
@@ -449,7 +449,7 @@
 </file>
 
 <file path=word/header1.xml><?xml version="1.0" encoding="utf-8"?>
-<w:hdr xmlns:wpc="http://schemas.microsoft.com/office/word/2010/wordprocessingCanvas" xmlns:cx="http://schemas.microsoft.com/office/drawing/2014/chartex" xmlns:cx1="http://schemas.microsoft.com/office/drawing/2015/9/8/chartex" xmlns:cx2="http://schemas.microsoft.com/office/drawing/2015/10/21/chartex" xmlns:cx3="http://schemas.microsoft.com/office/drawing/2016/5/9/chartex" xmlns:cx4="http://schemas.microsoft.com/office/drawing/2016/5/10/chartex" xmlns:cx5="http://schemas.microsoft.com/office/drawing/2016/5/11/chartex" xmlns:cx6="http://schemas.microsoft.com/office/drawing/2016/5/12/chartex" xmlns:cx7="http://schemas.microsoft.com/office/drawing/2016/5/13/chartex" xmlns:cx8="http://schemas.microsoft.com/office/drawing/2016/5/14/chartex" xmlns:mc="http://schemas.openxmlformats.org/markup-compatibility/2006" xmlns:aink="http://schemas.microsoft.com/office/drawing/2016/ink" xmlns:am3d="http://schemas.microsoft.com/office/drawing/2017/model3d" xmlns:o="urn:schemas-microsoft-com:office:office" xmlns:r="http://schemas.openxmlformats.org/officeDocument/2006/relationships" xmlns:m="http://schemas.openxmlformats.org/officeDocument/2006/math" xmlns:v="urn:schemas-microsoft-com:vml" xmlns:wp14="http://schemas.microsoft.com/office/word/2010/wordprocessingDrawing" xmlns:wp="http://schemas.openxmlformats.org/drawingml/2006/wordprocessingDrawing" xmlns:w10="urn:schemas-microsoft-com:office:word" xmlns:w="http://schemas.openxmlformats.org/wordprocessingml/2006/main" xmlns:w14="http://schemas.microsoft.com/office/word/2010/wordml" xmlns:w15="http://schemas.microsoft.com/office/word/2012/wordml" xmlns:w16cex="http://schemas.microsoft.com/office/word/2018/wordml/cex" xmlns:w16cid="http://schemas.microsoft.com/office/word/2016/wordml/cid" xmlns:w16="http://schemas.microsoft.com/office/word/2018/wordml" xmlns:w16sdtdh="http://schemas.microsoft.com/office/word/2020/wordml/sdtdatahash" xmlns:w16se="http://schemas.microsoft.com/office/word/2015/wordml/symex" xmlns:wpg="http://schemas.microsoft.com/office/word/2010/wordprocessingGroup" xmlns:wpi="http://schemas.microsoft.com/office/word/2010/wordprocessingInk" xmlns:wne="http://schemas.microsoft.com/office/word/2006/wordml" xmlns:wps="http://schemas.microsoft.com/office/word/2010/wordprocessingShape" mc:Ignorable="w14 w15 w16se w16cid w16 w16cex w16sdtdh wp14">
+<w:hdr xmlns:wpc="http://schemas.microsoft.com/office/word/2010/wordprocessingCanvas" xmlns:cx="http://schemas.microsoft.com/office/drawing/2014/chartex" xmlns:cx1="http://schemas.microsoft.com/office/drawing/2015/9/8/chartex" xmlns:cx2="http://schemas.microsoft.com/office/drawing/2015/10/21/chartex" xmlns:cx3="http://schemas.microsoft.com/office/drawing/2016/5/9/chartex" xmlns:cx4="http://schemas.microsoft.com/office/drawing/2016/5/10/chartex" xmlns:cx5="http://schemas.microsoft.com/office/drawing/2016/5/11/chartex" xmlns:cx6="http://schemas.microsoft.com/office/drawing/2016/5/12/chartex" xmlns:cx7="http://schemas.microsoft.com/office/drawing/2016/5/13/chartex" xmlns:cx8="http://schemas.microsoft.com/office/drawing/2016/5/14/chartex" xmlns:mc="http://schemas.openxmlformats.org/markup-compatibility/2006" xmlns:aink="http://schemas.microsoft.com/office/drawing/2016/ink" xmlns:am3d="http://schemas.microsoft.com/office/drawing/2017/model3d" xmlns:o="urn:schemas-microsoft-com:office:office" xmlns:oel="http://schemas.microsoft.com/office/2019/extlst" xmlns:r="http://schemas.openxmlformats.org/officeDocument/2006/relationships" xmlns:m="http://schemas.openxmlformats.org/officeDocument/2006/math" xmlns:v="urn:schemas-microsoft-com:vml" xmlns:wp14="http://schemas.microsoft.com/office/word/2010/wordprocessingDrawing" xmlns:wp="http://schemas.openxmlformats.org/drawingml/2006/wordprocessingDrawing" xmlns:w10="urn:schemas-microsoft-com:office:word" xmlns:w="http://schemas.openxmlformats.org/wordprocessingml/2006/main" xmlns:w14="http://schemas.microsoft.com/office/word/2010/wordml" xmlns:w15="http://schemas.microsoft.com/office/word/2012/wordml" xmlns:w16cex="http://schemas.microsoft.com/office/word/2018/wordml/cex" xmlns:w16cid="http://schemas.microsoft.com/office/word/2016/wordml/cid" xmlns:w16="http://schemas.microsoft.com/office/word/2018/wordml" xmlns:w16sdtdh="http://schemas.microsoft.com/office/word/2020/wordml/sdtdatahash" xmlns:w16se="http://schemas.microsoft.com/office/word/2015/wordml/symex" xmlns:wpg="http://schemas.microsoft.com/office/word/2010/wordprocessingGroup" xmlns:wpi="http://schemas.microsoft.com/office/word/2010/wordprocessingInk" xmlns:wne="http://schemas.microsoft.com/office/word/2006/wordml" xmlns:wps="http://schemas.microsoft.com/office/word/2010/wordprocessingShape" mc:Ignorable="w14 w15 w16se w16cid w16 w16cex w16sdtdh wp14">
   <w:p>
     <w:pPr>
       <w:pStyle w:val="Intestazione"/>
@@ -519,7 +519,7 @@
 </file>
 
 <file path=word/header2.xml><?xml version="1.0" encoding="utf-8"?>
-<w:hdr xmlns:wpc="http://schemas.microsoft.com/office/word/2010/wordprocessingCanvas" xmlns:cx="http://schemas.microsoft.com/office/drawing/2014/chartex" xmlns:cx1="http://schemas.microsoft.com/office/drawing/2015/9/8/chartex" xmlns:cx2="http://schemas.microsoft.com/office/drawing/2015/10/21/chartex" xmlns:cx3="http://schemas.microsoft.com/office/drawing/2016/5/9/chartex" xmlns:cx4="http://schemas.microsoft.com/office/drawing/2016/5/10/chartex" xmlns:cx5="http://schemas.microsoft.com/office/drawing/2016/5/11/chartex" xmlns:cx6="http://schemas.microsoft.com/office/drawing/2016/5/12/chartex" xmlns:cx7="http://schemas.microsoft.com/office/drawing/2016/5/13/chartex" xmlns:cx8="http://schemas.microsoft.com/office/drawing/2016/5/14/chartex" xmlns:mc="http://schemas.openxmlformats.org/markup-compatibility/2006" xmlns:aink="http://schemas.microsoft.com/office/drawing/2016/ink" xmlns:am3d="http://schemas.microsoft.com/office/drawing/2017/model3d" xmlns:o="urn:schemas-microsoft-com:office:office" xmlns:r="http://schemas.openxmlformats.org/officeDocument/2006/relationships" xmlns:m="http://schemas.openxmlformats.org/officeDocument/2006/math" xmlns:v="urn:schemas-microsoft-com:vml" xmlns:wp14="http://schemas.microsoft.com/office/word/2010/wordprocessingDrawing" xmlns:wp="http://schemas.openxmlformats.org/drawingml/2006/wordprocessingDrawing" xmlns:w10="urn:schemas-microsoft-com:office:word" xmlns:w="http://schemas.openxmlformats.org/wordprocessingml/2006/main" xmlns:w14="http://schemas.microsoft.com/office/word/2010/wordml" xmlns:w15="http://schemas.microsoft.com/office/word/2012/wordml" xmlns:w16cex="http://schemas.microsoft.com/office/word/2018/wordml/cex" xmlns:w16cid="http://schemas.microsoft.com/office/word/2016/wordml/cid" xmlns:w16="http://schemas.microsoft.com/office/word/2018/wordml" xmlns:w16sdtdh="http://schemas.microsoft.com/office/word/2020/wordml/sdtdatahash" xmlns:w16se="http://schemas.microsoft.com/office/word/2015/wordml/symex" xmlns:wpg="http://schemas.microsoft.com/office/word/2010/wordprocessingGroup" xmlns:wpi="http://schemas.microsoft.com/office/word/2010/wordprocessingInk" xmlns:wne="http://schemas.microsoft.com/office/word/2006/wordml" xmlns:wps="http://schemas.microsoft.com/office/word/2010/wordprocessingShape" mc:Ignorable="w14 w15 w16se w16cid w16 w16cex w16sdtdh wp14">
+<w:hdr xmlns:wpc="http://schemas.microsoft.com/office/word/2010/wordprocessingCanvas" xmlns:cx="http://schemas.microsoft.com/office/drawing/2014/chartex" xmlns:cx1="http://schemas.microsoft.com/office/drawing/2015/9/8/chartex" xmlns:cx2="http://schemas.microsoft.com/office/drawing/2015/10/21/chartex" xmlns:cx3="http://schemas.microsoft.com/office/drawing/2016/5/9/chartex" xmlns:cx4="http://schemas.microsoft.com/office/drawing/2016/5/10/chartex" xmlns:cx5="http://schemas.microsoft.com/office/drawing/2016/5/11/chartex" xmlns:cx6="http://schemas.microsoft.com/office/drawing/2016/5/12/chartex" xmlns:cx7="http://schemas.microsoft.com/office/drawing/2016/5/13/chartex" xmlns:cx8="http://schemas.microsoft.com/office/drawing/2016/5/14/chartex" xmlns:mc="http://schemas.openxmlformats.org/markup-compatibility/2006" xmlns:aink="http://schemas.microsoft.com/office/drawing/2016/ink" xmlns:am3d="http://schemas.microsoft.com/office/drawing/2017/model3d" xmlns:o="urn:schemas-microsoft-com:office:office" xmlns:oel="http://schemas.microsoft.com/office/2019/extlst" xmlns:r="http://schemas.openxmlformats.org/officeDocument/2006/relationships" xmlns:m="http://schemas.openxmlformats.org/officeDocument/2006/math" xmlns:v="urn:schemas-microsoft-com:vml" xmlns:wp14="http://schemas.microsoft.com/office/word/2010/wordprocessingDrawing" xmlns:wp="http://schemas.openxmlformats.org/drawingml/2006/wordprocessingDrawing" xmlns:w10="urn:schemas-microsoft-com:office:word" xmlns:w="http://schemas.openxmlformats.org/wordprocessingml/2006/main" xmlns:w14="http://schemas.microsoft.com/office/word/2010/wordml" xmlns:w15="http://schemas.microsoft.com/office/word/2012/wordml" xmlns:w16cex="http://schemas.microsoft.com/office/word/2018/wordml/cex" xmlns:w16cid="http://schemas.microsoft.com/office/word/2016/wordml/cid" xmlns:w16="http://schemas.microsoft.com/office/word/2018/wordml" xmlns:w16sdtdh="http://schemas.microsoft.com/office/word/2020/wordml/sdtdatahash" xmlns:w16se="http://schemas.microsoft.com/office/word/2015/wordml/symex" xmlns:wpg="http://schemas.microsoft.com/office/word/2010/wordprocessingGroup" xmlns:wpi="http://schemas.microsoft.com/office/word/2010/wordprocessingInk" xmlns:wne="http://schemas.microsoft.com/office/word/2006/wordml" xmlns:wps="http://schemas.microsoft.com/office/word/2010/wordprocessingShape" mc:Ignorable="w14 w15 w16se w16cid w16 w16cex w16sdtdh wp14">
   <w:tbl>
     <w:tblPr>
       <w:tblStyle w:val="Grigliatabella"/>
@@ -820,8 +820,6 @@
             <w:t xml:space="preserve"> </w:t>
           </w:r>
           <w:bookmarkStart w:id="1" w:name="bookmark_headers_sede"/>
-          <w:proofErr w:type="spellStart"/>
-          <w:proofErr w:type="gramStart"/>
           <w:r>
             <w:rPr>
               <w:b/>
@@ -832,8 +830,6 @@
             <w:t>CAMPO.Sede.Secondaria</w:t>
           </w:r>
           <w:bookmarkEnd w:id="1"/>
-          <w:proofErr w:type="spellEnd"/>
-          <w:proofErr w:type="gramEnd"/>
         </w:p>
       </w:tc>
       <w:tc>
@@ -966,27 +962,7 @@
               <w:sz w:val="14"/>
               <w:szCs w:val="14"/>
             </w:rPr>
-            <w:t xml:space="preserve">ARTITA IVA N. </w:t>
-          </w:r>
-          <w:proofErr w:type="gramStart"/>
-          <w:r>
-            <w:rPr>
-              <w:rFonts w:cs="Calibri"/>
-              <w:color w:val="999999"/>
-              <w:sz w:val="14"/>
-              <w:szCs w:val="14"/>
-            </w:rPr>
-            <w:t>02118311006  -</w:t>
-          </w:r>
-          <w:proofErr w:type="gramEnd"/>
-          <w:r>
-            <w:rPr>
-              <w:rFonts w:cs="Calibri"/>
-              <w:color w:val="999999"/>
-              <w:sz w:val="14"/>
-              <w:szCs w:val="14"/>
-            </w:rPr>
-            <w:t xml:space="preserve">  CODICE FISCALE N. 80054330586</w:t>
+            <w:t>ARTITA IVA N. 02118311006  -  CODICE FISCALE N. 80054330586</w:t>
           </w:r>
         </w:p>
       </w:tc>
@@ -1001,7 +977,7 @@
 </file>
 
 <file path=word/numbering.xml><?xml version="1.0" encoding="utf-8"?>
-<w:numbering xmlns:wpc="http://schemas.microsoft.com/office/word/2010/wordprocessingCanvas" xmlns:cx="http://schemas.microsoft.com/office/drawing/2014/chartex" xmlns:cx1="http://schemas.microsoft.com/office/drawing/2015/9/8/chartex" xmlns:cx2="http://schemas.microsoft.com/office/drawing/2015/10/21/chartex" xmlns:cx3="http://schemas.microsoft.com/office/drawing/2016/5/9/chartex" xmlns:cx4="http://schemas.microsoft.com/office/drawing/2016/5/10/chartex" xmlns:cx5="http://schemas.microsoft.com/office/drawing/2016/5/11/chartex" xmlns:cx6="http://schemas.microsoft.com/office/drawing/2016/5/12/chartex" xmlns:cx7="http://schemas.microsoft.com/office/drawing/2016/5/13/chartex" xmlns:cx8="http://schemas.microsoft.com/office/drawing/2016/5/14/chartex" xmlns:mc="http://schemas.openxmlformats.org/markup-compatibility/2006" xmlns:aink="http://schemas.microsoft.com/office/drawing/2016/ink" xmlns:am3d="http://schemas.microsoft.com/office/drawing/2017/model3d" xmlns:o="urn:schemas-microsoft-com:office:office" xmlns:r="http://schemas.openxmlformats.org/officeDocument/2006/relationships" xmlns:m="http://schemas.openxmlformats.org/officeDocument/2006/math" xmlns:v="urn:schemas-microsoft-com:vml" xmlns:wp14="http://schemas.microsoft.com/office/word/2010/wordprocessingDrawing" xmlns:wp="http://schemas.openxmlformats.org/drawingml/2006/wordprocessingDrawing" xmlns:w10="urn:schemas-microsoft-com:office:word" xmlns:w="http://schemas.openxmlformats.org/wordprocessingml/2006/main" xmlns:w14="http://schemas.microsoft.com/office/word/2010/wordml" xmlns:w15="http://schemas.microsoft.com/office/word/2012/wordml" xmlns:w16cex="http://schemas.microsoft.com/office/word/2018/wordml/cex" xmlns:w16cid="http://schemas.microsoft.com/office/word/2016/wordml/cid" xmlns:w16="http://schemas.microsoft.com/office/word/2018/wordml" xmlns:w16sdtdh="http://schemas.microsoft.com/office/word/2020/wordml/sdtdatahash" xmlns:w16se="http://schemas.microsoft.com/office/word/2015/wordml/symex" xmlns:wpg="http://schemas.microsoft.com/office/word/2010/wordprocessingGroup" xmlns:wpi="http://schemas.microsoft.com/office/word/2010/wordprocessingInk" xmlns:wne="http://schemas.microsoft.com/office/word/2006/wordml" xmlns:wps="http://schemas.microsoft.com/office/word/2010/wordprocessingShape" mc:Ignorable="w14 w15 w16se w16cid w16 w16cex w16sdtdh wp14">
+<w:numbering xmlns:wpc="http://schemas.microsoft.com/office/word/2010/wordprocessingCanvas" xmlns:cx="http://schemas.microsoft.com/office/drawing/2014/chartex" xmlns:cx1="http://schemas.microsoft.com/office/drawing/2015/9/8/chartex" xmlns:cx2="http://schemas.microsoft.com/office/drawing/2015/10/21/chartex" xmlns:cx3="http://schemas.microsoft.com/office/drawing/2016/5/9/chartex" xmlns:cx4="http://schemas.microsoft.com/office/drawing/2016/5/10/chartex" xmlns:cx5="http://schemas.microsoft.com/office/drawing/2016/5/11/chartex" xmlns:cx6="http://schemas.microsoft.com/office/drawing/2016/5/12/chartex" xmlns:cx7="http://schemas.microsoft.com/office/drawing/2016/5/13/chartex" xmlns:cx8="http://schemas.microsoft.com/office/drawing/2016/5/14/chartex" xmlns:mc="http://schemas.openxmlformats.org/markup-compatibility/2006" xmlns:aink="http://schemas.microsoft.com/office/drawing/2016/ink" xmlns:am3d="http://schemas.microsoft.com/office/drawing/2017/model3d" xmlns:o="urn:schemas-microsoft-com:office:office" xmlns:oel="http://schemas.microsoft.com/office/2019/extlst" xmlns:r="http://schemas.openxmlformats.org/officeDocument/2006/relationships" xmlns:m="http://schemas.openxmlformats.org/officeDocument/2006/math" xmlns:v="urn:schemas-microsoft-com:vml" xmlns:wp14="http://schemas.microsoft.com/office/word/2010/wordprocessingDrawing" xmlns:wp="http://schemas.openxmlformats.org/drawingml/2006/wordprocessingDrawing" xmlns:w10="urn:schemas-microsoft-com:office:word" xmlns:w="http://schemas.openxmlformats.org/wordprocessingml/2006/main" xmlns:w14="http://schemas.microsoft.com/office/word/2010/wordml" xmlns:w15="http://schemas.microsoft.com/office/word/2012/wordml" xmlns:w16cex="http://schemas.microsoft.com/office/word/2018/wordml/cex" xmlns:w16cid="http://schemas.microsoft.com/office/word/2016/wordml/cid" xmlns:w16="http://schemas.microsoft.com/office/word/2018/wordml" xmlns:w16sdtdh="http://schemas.microsoft.com/office/word/2020/wordml/sdtdatahash" xmlns:w16se="http://schemas.microsoft.com/office/word/2015/wordml/symex" xmlns:wpg="http://schemas.microsoft.com/office/word/2010/wordprocessingGroup" xmlns:wpi="http://schemas.microsoft.com/office/word/2010/wordprocessingInk" xmlns:wne="http://schemas.microsoft.com/office/word/2006/wordml" xmlns:wps="http://schemas.microsoft.com/office/word/2010/wordprocessingShape" mc:Ignorable="w14 w15 w16se w16cid w16 w16cex w16sdtdh wp14">
   <w:abstractNum w:abstractNumId="0" w15:restartNumberingAfterBreak="0">
     <w:nsid w:val="17111259"/>
     <w:multiLevelType w:val="hybridMultilevel"/>
@@ -1543,19 +1519,19 @@
       </w:rPr>
     </w:lvl>
   </w:abstractNum>
-  <w:num w:numId="1">
+  <w:num w:numId="1" w16cid:durableId="2076467387">
     <w:abstractNumId w:val="2"/>
   </w:num>
-  <w:num w:numId="2">
+  <w:num w:numId="2" w16cid:durableId="1415203974">
     <w:abstractNumId w:val="1"/>
   </w:num>
-  <w:num w:numId="3">
+  <w:num w:numId="3" w16cid:durableId="2055426106">
     <w:abstractNumId w:val="3"/>
   </w:num>
-  <w:num w:numId="4">
+  <w:num w:numId="4" w16cid:durableId="668144592">
     <w:abstractNumId w:val="4"/>
   </w:num>
-  <w:num w:numId="5">
+  <w:num w:numId="5" w16cid:durableId="272786122">
     <w:abstractNumId w:val="0"/>
   </w:num>
   <w:numIdMacAtCleanup w:val="4"/>
@@ -2637,7 +2613,7 @@
     <w:basedOn w:val="Paragrafoelenco"/>
     <w:link w:val="ElencopuntoCarattere"/>
     <w:qFormat/>
-    <w:rsid w:val="00641815"/>
+    <w:rsid w:val="003A2346"/>
     <w:pPr>
       <w:numPr>
         <w:numId w:val="2"/>
@@ -2647,7 +2623,6 @@
       </w:tabs>
       <w:suppressAutoHyphens/>
       <w:ind w:left="357" w:hanging="357"/>
-      <w:contextualSpacing w:val="0"/>
     </w:pPr>
     <w:rPr>
       <w:iCs/>
@@ -2657,7 +2632,7 @@
     <w:name w:val="Elenco punto Carattere"/>
     <w:basedOn w:val="ParagrafoelencoCarattere"/>
     <w:link w:val="Elencopunto"/>
-    <w:rsid w:val="00641815"/>
+    <w:rsid w:val="003A2346"/>
     <w:rPr>
       <w:rFonts w:ascii="Source Sans Pro" w:eastAsia="Times New Roman" w:hAnsi="Source Sans Pro" w:cs="Times New Roman"/>
       <w:iCs/>

--- a/models/Intestata.docx
+++ b/models/Intestata.docx
@@ -10,10 +10,12 @@
       </w:pPr>
     </w:p>
     <w:sectPr>
-      <w:headerReference w:type="default" r:id="rId8"/>
-      <w:footerReference w:type="default" r:id="rId9"/>
-      <w:headerReference w:type="first" r:id="rId10"/>
-      <w:footerReference w:type="first" r:id="rId11"/>
+      <w:headerReference w:type="even" r:id="rId8"/>
+      <w:headerReference w:type="default" r:id="rId9"/>
+      <w:footerReference w:type="even" r:id="rId10"/>
+      <w:footerReference w:type="default" r:id="rId11"/>
+      <w:headerReference w:type="first" r:id="rId12"/>
+      <w:footerReference w:type="first" r:id="rId13"/>
       <w:pgSz w:w="11906" w:h="16838"/>
       <w:pgMar w:top="1985" w:right="1134" w:bottom="1985" w:left="1134" w:header="0" w:footer="567" w:gutter="0"/>
       <w:cols w:space="708"/>
@@ -47,6 +49,16 @@
 <w:ftr xmlns:wpc="http://schemas.microsoft.com/office/word/2010/wordprocessingCanvas" xmlns:cx="http://schemas.microsoft.com/office/drawing/2014/chartex" xmlns:cx1="http://schemas.microsoft.com/office/drawing/2015/9/8/chartex" xmlns:cx2="http://schemas.microsoft.com/office/drawing/2015/10/21/chartex" xmlns:cx3="http://schemas.microsoft.com/office/drawing/2016/5/9/chartex" xmlns:cx4="http://schemas.microsoft.com/office/drawing/2016/5/10/chartex" xmlns:cx5="http://schemas.microsoft.com/office/drawing/2016/5/11/chartex" xmlns:cx6="http://schemas.microsoft.com/office/drawing/2016/5/12/chartex" xmlns:cx7="http://schemas.microsoft.com/office/drawing/2016/5/13/chartex" xmlns:cx8="http://schemas.microsoft.com/office/drawing/2016/5/14/chartex" xmlns:mc="http://schemas.openxmlformats.org/markup-compatibility/2006" xmlns:aink="http://schemas.microsoft.com/office/drawing/2016/ink" xmlns:am3d="http://schemas.microsoft.com/office/drawing/2017/model3d" xmlns:o="urn:schemas-microsoft-com:office:office" xmlns:oel="http://schemas.microsoft.com/office/2019/extlst" xmlns:r="http://schemas.openxmlformats.org/officeDocument/2006/relationships" xmlns:m="http://schemas.openxmlformats.org/officeDocument/2006/math" xmlns:v="urn:schemas-microsoft-com:vml" xmlns:wp14="http://schemas.microsoft.com/office/word/2010/wordprocessingDrawing" xmlns:wp="http://schemas.openxmlformats.org/drawingml/2006/wordprocessingDrawing" xmlns:w10="urn:schemas-microsoft-com:office:word" xmlns:w="http://schemas.openxmlformats.org/wordprocessingml/2006/main" xmlns:w14="http://schemas.microsoft.com/office/word/2010/wordml" xmlns:w15="http://schemas.microsoft.com/office/word/2012/wordml" xmlns:w16cex="http://schemas.microsoft.com/office/word/2018/wordml/cex" xmlns:w16cid="http://schemas.microsoft.com/office/word/2016/wordml/cid" xmlns:w16="http://schemas.microsoft.com/office/word/2018/wordml" xmlns:w16sdtdh="http://schemas.microsoft.com/office/word/2020/wordml/sdtdatahash" xmlns:w16se="http://schemas.microsoft.com/office/word/2015/wordml/symex" xmlns:wpg="http://schemas.microsoft.com/office/word/2010/wordprocessingGroup" xmlns:wpi="http://schemas.microsoft.com/office/word/2010/wordprocessingInk" xmlns:wne="http://schemas.microsoft.com/office/word/2006/wordml" xmlns:wps="http://schemas.microsoft.com/office/word/2010/wordprocessingShape" mc:Ignorable="w14 w15 w16se w16cid w16 w16cex w16sdtdh wp14">
   <w:p>
     <w:pPr>
+      <w:pStyle w:val="Pidipagina"/>
+    </w:pPr>
+  </w:p>
+</w:ftr>
+</file>
+
+<file path=word/footer2.xml><?xml version="1.0" encoding="utf-8"?>
+<w:ftr xmlns:wpc="http://schemas.microsoft.com/office/word/2010/wordprocessingCanvas" xmlns:cx="http://schemas.microsoft.com/office/drawing/2014/chartex" xmlns:cx1="http://schemas.microsoft.com/office/drawing/2015/9/8/chartex" xmlns:cx2="http://schemas.microsoft.com/office/drawing/2015/10/21/chartex" xmlns:cx3="http://schemas.microsoft.com/office/drawing/2016/5/9/chartex" xmlns:cx4="http://schemas.microsoft.com/office/drawing/2016/5/10/chartex" xmlns:cx5="http://schemas.microsoft.com/office/drawing/2016/5/11/chartex" xmlns:cx6="http://schemas.microsoft.com/office/drawing/2016/5/12/chartex" xmlns:cx7="http://schemas.microsoft.com/office/drawing/2016/5/13/chartex" xmlns:cx8="http://schemas.microsoft.com/office/drawing/2016/5/14/chartex" xmlns:mc="http://schemas.openxmlformats.org/markup-compatibility/2006" xmlns:aink="http://schemas.microsoft.com/office/drawing/2016/ink" xmlns:am3d="http://schemas.microsoft.com/office/drawing/2017/model3d" xmlns:o="urn:schemas-microsoft-com:office:office" xmlns:oel="http://schemas.microsoft.com/office/2019/extlst" xmlns:r="http://schemas.openxmlformats.org/officeDocument/2006/relationships" xmlns:m="http://schemas.openxmlformats.org/officeDocument/2006/math" xmlns:v="urn:schemas-microsoft-com:vml" xmlns:wp14="http://schemas.microsoft.com/office/word/2010/wordprocessingDrawing" xmlns:wp="http://schemas.openxmlformats.org/drawingml/2006/wordprocessingDrawing" xmlns:w10="urn:schemas-microsoft-com:office:word" xmlns:w="http://schemas.openxmlformats.org/wordprocessingml/2006/main" xmlns:w14="http://schemas.microsoft.com/office/word/2010/wordml" xmlns:w15="http://schemas.microsoft.com/office/word/2012/wordml" xmlns:w16cex="http://schemas.microsoft.com/office/word/2018/wordml/cex" xmlns:w16cid="http://schemas.microsoft.com/office/word/2016/wordml/cid" xmlns:w16="http://schemas.microsoft.com/office/word/2018/wordml" xmlns:w16sdtdh="http://schemas.microsoft.com/office/word/2020/wordml/sdtdatahash" xmlns:w16se="http://schemas.microsoft.com/office/word/2015/wordml/symex" xmlns:wpg="http://schemas.microsoft.com/office/word/2010/wordprocessingGroup" xmlns:wpi="http://schemas.microsoft.com/office/word/2010/wordprocessingInk" xmlns:wne="http://schemas.microsoft.com/office/word/2006/wordml" xmlns:wps="http://schemas.microsoft.com/office/word/2010/wordprocessingShape" mc:Ignorable="w14 w15 w16se w16cid w16 w16cex w16sdtdh wp14">
+  <w:p>
+    <w:pPr>
       <w:tabs>
         <w:tab w:val="center" w:pos="4550"/>
         <w:tab w:val="left" w:pos="5818"/>
@@ -189,7 +201,7 @@
 </w:ftr>
 </file>
 
-<file path=word/footer2.xml><?xml version="1.0" encoding="utf-8"?>
+<file path=word/footer3.xml><?xml version="1.0" encoding="utf-8"?>
 <w:ftr xmlns:wpc="http://schemas.microsoft.com/office/word/2010/wordprocessingCanvas" xmlns:cx="http://schemas.microsoft.com/office/drawing/2014/chartex" xmlns:cx1="http://schemas.microsoft.com/office/drawing/2015/9/8/chartex" xmlns:cx2="http://schemas.microsoft.com/office/drawing/2015/10/21/chartex" xmlns:cx3="http://schemas.microsoft.com/office/drawing/2016/5/9/chartex" xmlns:cx4="http://schemas.microsoft.com/office/drawing/2016/5/10/chartex" xmlns:cx5="http://schemas.microsoft.com/office/drawing/2016/5/11/chartex" xmlns:cx6="http://schemas.microsoft.com/office/drawing/2016/5/12/chartex" xmlns:cx7="http://schemas.microsoft.com/office/drawing/2016/5/13/chartex" xmlns:cx8="http://schemas.microsoft.com/office/drawing/2016/5/14/chartex" xmlns:mc="http://schemas.openxmlformats.org/markup-compatibility/2006" xmlns:aink="http://schemas.microsoft.com/office/drawing/2016/ink" xmlns:am3d="http://schemas.microsoft.com/office/drawing/2017/model3d" xmlns:o="urn:schemas-microsoft-com:office:office" xmlns:oel="http://schemas.microsoft.com/office/2019/extlst" xmlns:r="http://schemas.openxmlformats.org/officeDocument/2006/relationships" xmlns:m="http://schemas.openxmlformats.org/officeDocument/2006/math" xmlns:v="urn:schemas-microsoft-com:vml" xmlns:wp14="http://schemas.microsoft.com/office/word/2010/wordprocessingDrawing" xmlns:wp="http://schemas.openxmlformats.org/drawingml/2006/wordprocessingDrawing" xmlns:w10="urn:schemas-microsoft-com:office:word" xmlns:w="http://schemas.openxmlformats.org/wordprocessingml/2006/main" xmlns:w14="http://schemas.microsoft.com/office/word/2010/wordml" xmlns:w15="http://schemas.microsoft.com/office/word/2012/wordml" xmlns:w16cex="http://schemas.microsoft.com/office/word/2018/wordml/cex" xmlns:w16cid="http://schemas.microsoft.com/office/word/2016/wordml/cid" xmlns:w16="http://schemas.microsoft.com/office/word/2018/wordml" xmlns:w16sdtdh="http://schemas.microsoft.com/office/word/2020/wordml/sdtdatahash" xmlns:w16se="http://schemas.microsoft.com/office/word/2015/wordml/symex" xmlns:wpg="http://schemas.microsoft.com/office/word/2010/wordprocessingGroup" xmlns:wpi="http://schemas.microsoft.com/office/word/2010/wordprocessingInk" xmlns:wne="http://schemas.microsoft.com/office/word/2006/wordml" xmlns:wps="http://schemas.microsoft.com/office/word/2010/wordprocessingShape" mc:Ignorable="w14 w15 w16se w16cid w16 w16cex w16sdtdh wp14">
   <w:tbl>
     <w:tblPr>
@@ -449,6 +461,16 @@
 </file>
 
 <file path=word/header1.xml><?xml version="1.0" encoding="utf-8"?>
+<w:hdr xmlns:wpc="http://schemas.microsoft.com/office/word/2010/wordprocessingCanvas" xmlns:cx="http://schemas.microsoft.com/office/drawing/2014/chartex" xmlns:cx1="http://schemas.microsoft.com/office/drawing/2015/9/8/chartex" xmlns:cx2="http://schemas.microsoft.com/office/drawing/2015/10/21/chartex" xmlns:cx3="http://schemas.microsoft.com/office/drawing/2016/5/9/chartex" xmlns:cx4="http://schemas.microsoft.com/office/drawing/2016/5/10/chartex" xmlns:cx5="http://schemas.microsoft.com/office/drawing/2016/5/11/chartex" xmlns:cx6="http://schemas.microsoft.com/office/drawing/2016/5/12/chartex" xmlns:cx7="http://schemas.microsoft.com/office/drawing/2016/5/13/chartex" xmlns:cx8="http://schemas.microsoft.com/office/drawing/2016/5/14/chartex" xmlns:mc="http://schemas.openxmlformats.org/markup-compatibility/2006" xmlns:aink="http://schemas.microsoft.com/office/drawing/2016/ink" xmlns:am3d="http://schemas.microsoft.com/office/drawing/2017/model3d" xmlns:o="urn:schemas-microsoft-com:office:office" xmlns:oel="http://schemas.microsoft.com/office/2019/extlst" xmlns:r="http://schemas.openxmlformats.org/officeDocument/2006/relationships" xmlns:m="http://schemas.openxmlformats.org/officeDocument/2006/math" xmlns:v="urn:schemas-microsoft-com:vml" xmlns:wp14="http://schemas.microsoft.com/office/word/2010/wordprocessingDrawing" xmlns:wp="http://schemas.openxmlformats.org/drawingml/2006/wordprocessingDrawing" xmlns:w10="urn:schemas-microsoft-com:office:word" xmlns:w="http://schemas.openxmlformats.org/wordprocessingml/2006/main" xmlns:w14="http://schemas.microsoft.com/office/word/2010/wordml" xmlns:w15="http://schemas.microsoft.com/office/word/2012/wordml" xmlns:w16cex="http://schemas.microsoft.com/office/word/2018/wordml/cex" xmlns:w16cid="http://schemas.microsoft.com/office/word/2016/wordml/cid" xmlns:w16="http://schemas.microsoft.com/office/word/2018/wordml" xmlns:w16sdtdh="http://schemas.microsoft.com/office/word/2020/wordml/sdtdatahash" xmlns:w16se="http://schemas.microsoft.com/office/word/2015/wordml/symex" xmlns:wpg="http://schemas.microsoft.com/office/word/2010/wordprocessingGroup" xmlns:wpi="http://schemas.microsoft.com/office/word/2010/wordprocessingInk" xmlns:wne="http://schemas.microsoft.com/office/word/2006/wordml" xmlns:wps="http://schemas.microsoft.com/office/word/2010/wordprocessingShape" mc:Ignorable="w14 w15 w16se w16cid w16 w16cex w16sdtdh wp14">
+  <w:p>
+    <w:pPr>
+      <w:pStyle w:val="Intestazione"/>
+    </w:pPr>
+  </w:p>
+</w:hdr>
+</file>
+
+<file path=word/header2.xml><?xml version="1.0" encoding="utf-8"?>
 <w:hdr xmlns:wpc="http://schemas.microsoft.com/office/word/2010/wordprocessingCanvas" xmlns:cx="http://schemas.microsoft.com/office/drawing/2014/chartex" xmlns:cx1="http://schemas.microsoft.com/office/drawing/2015/9/8/chartex" xmlns:cx2="http://schemas.microsoft.com/office/drawing/2015/10/21/chartex" xmlns:cx3="http://schemas.microsoft.com/office/drawing/2016/5/9/chartex" xmlns:cx4="http://schemas.microsoft.com/office/drawing/2016/5/10/chartex" xmlns:cx5="http://schemas.microsoft.com/office/drawing/2016/5/11/chartex" xmlns:cx6="http://schemas.microsoft.com/office/drawing/2016/5/12/chartex" xmlns:cx7="http://schemas.microsoft.com/office/drawing/2016/5/13/chartex" xmlns:cx8="http://schemas.microsoft.com/office/drawing/2016/5/14/chartex" xmlns:mc="http://schemas.openxmlformats.org/markup-compatibility/2006" xmlns:aink="http://schemas.microsoft.com/office/drawing/2016/ink" xmlns:am3d="http://schemas.microsoft.com/office/drawing/2017/model3d" xmlns:o="urn:schemas-microsoft-com:office:office" xmlns:oel="http://schemas.microsoft.com/office/2019/extlst" xmlns:r="http://schemas.openxmlformats.org/officeDocument/2006/relationships" xmlns:m="http://schemas.openxmlformats.org/officeDocument/2006/math" xmlns:v="urn:schemas-microsoft-com:vml" xmlns:wp14="http://schemas.microsoft.com/office/word/2010/wordprocessingDrawing" xmlns:wp="http://schemas.openxmlformats.org/drawingml/2006/wordprocessingDrawing" xmlns:w10="urn:schemas-microsoft-com:office:word" xmlns:w="http://schemas.openxmlformats.org/wordprocessingml/2006/main" xmlns:w14="http://schemas.microsoft.com/office/word/2010/wordml" xmlns:w15="http://schemas.microsoft.com/office/word/2012/wordml" xmlns:w16cex="http://schemas.microsoft.com/office/word/2018/wordml/cex" xmlns:w16cid="http://schemas.microsoft.com/office/word/2016/wordml/cid" xmlns:w16="http://schemas.microsoft.com/office/word/2018/wordml" xmlns:w16sdtdh="http://schemas.microsoft.com/office/word/2020/wordml/sdtdatahash" xmlns:w16se="http://schemas.microsoft.com/office/word/2015/wordml/symex" xmlns:wpg="http://schemas.microsoft.com/office/word/2010/wordprocessingGroup" xmlns:wpi="http://schemas.microsoft.com/office/word/2010/wordprocessingInk" xmlns:wne="http://schemas.microsoft.com/office/word/2006/wordml" xmlns:wps="http://schemas.microsoft.com/office/word/2010/wordprocessingShape" mc:Ignorable="w14 w15 w16se w16cid w16 w16cex w16sdtdh wp14">
   <w:p>
     <w:pPr>
@@ -518,7 +540,7 @@
 </w:hdr>
 </file>
 
-<file path=word/header2.xml><?xml version="1.0" encoding="utf-8"?>
+<file path=word/header3.xml><?xml version="1.0" encoding="utf-8"?>
 <w:hdr xmlns:wpc="http://schemas.microsoft.com/office/word/2010/wordprocessingCanvas" xmlns:cx="http://schemas.microsoft.com/office/drawing/2014/chartex" xmlns:cx1="http://schemas.microsoft.com/office/drawing/2015/9/8/chartex" xmlns:cx2="http://schemas.microsoft.com/office/drawing/2015/10/21/chartex" xmlns:cx3="http://schemas.microsoft.com/office/drawing/2016/5/9/chartex" xmlns:cx4="http://schemas.microsoft.com/office/drawing/2016/5/10/chartex" xmlns:cx5="http://schemas.microsoft.com/office/drawing/2016/5/11/chartex" xmlns:cx6="http://schemas.microsoft.com/office/drawing/2016/5/12/chartex" xmlns:cx7="http://schemas.microsoft.com/office/drawing/2016/5/13/chartex" xmlns:cx8="http://schemas.microsoft.com/office/drawing/2016/5/14/chartex" xmlns:mc="http://schemas.openxmlformats.org/markup-compatibility/2006" xmlns:aink="http://schemas.microsoft.com/office/drawing/2016/ink" xmlns:am3d="http://schemas.microsoft.com/office/drawing/2017/model3d" xmlns:o="urn:schemas-microsoft-com:office:office" xmlns:oel="http://schemas.microsoft.com/office/2019/extlst" xmlns:r="http://schemas.openxmlformats.org/officeDocument/2006/relationships" xmlns:m="http://schemas.openxmlformats.org/officeDocument/2006/math" xmlns:v="urn:schemas-microsoft-com:vml" xmlns:wp14="http://schemas.microsoft.com/office/word/2010/wordprocessingDrawing" xmlns:wp="http://schemas.openxmlformats.org/drawingml/2006/wordprocessingDrawing" xmlns:w10="urn:schemas-microsoft-com:office:word" xmlns:w="http://schemas.openxmlformats.org/wordprocessingml/2006/main" xmlns:w14="http://schemas.microsoft.com/office/word/2010/wordml" xmlns:w15="http://schemas.microsoft.com/office/word/2012/wordml" xmlns:w16cex="http://schemas.microsoft.com/office/word/2018/wordml/cex" xmlns:w16cid="http://schemas.microsoft.com/office/word/2016/wordml/cid" xmlns:w16="http://schemas.microsoft.com/office/word/2018/wordml" xmlns:w16sdtdh="http://schemas.microsoft.com/office/word/2020/wordml/sdtdatahash" xmlns:w16se="http://schemas.microsoft.com/office/word/2015/wordml/symex" xmlns:wpg="http://schemas.microsoft.com/office/word/2010/wordprocessingGroup" xmlns:wpi="http://schemas.microsoft.com/office/word/2010/wordprocessingInk" xmlns:wne="http://schemas.microsoft.com/office/word/2006/wordml" xmlns:wps="http://schemas.microsoft.com/office/word/2010/wordprocessingShape" mc:Ignorable="w14 w15 w16se w16cid w16 w16cex w16sdtdh wp14">
   <w:tbl>
     <w:tblPr>
@@ -785,7 +807,6 @@
               <w:noProof/>
             </w:rPr>
           </w:pPr>
-          <w:bookmarkStart w:id="0" w:name="bookmark_headers_istituzionale"/>
           <w:r>
             <w:rPr>
               <w:b/>
@@ -793,9 +814,9 @@
               <w:color w:val="002F5F"/>
               <w:sz w:val="24"/>
             </w:rPr>
-            <w:t>Sede Secondaria</w:t>
-          </w:r>
-          <w:bookmarkEnd w:id="0"/>
+            <w:t xml:space="preserve">Sede </w:t>
+          </w:r>
+          <w:bookmarkStart w:id="0" w:name="bookmark_headers_istituzionale"/>
           <w:r>
             <w:rPr>
               <w:b/>
@@ -803,23 +824,9 @@
               <w:color w:val="002F5F"/>
               <w:sz w:val="24"/>
             </w:rPr>
-            <w:t xml:space="preserve"> </w:t>
-          </w:r>
-          <w:r>
-            <w:rPr>
-              <w:color w:val="002F5F"/>
-              <w:sz w:val="24"/>
-            </w:rPr>
-            <w:t>di</w:t>
-          </w:r>
-          <w:r>
-            <w:rPr>
-              <w:color w:val="002F5F"/>
-              <w:sz w:val="24"/>
-            </w:rPr>
-            <w:t xml:space="preserve"> </w:t>
-          </w:r>
-          <w:bookmarkStart w:id="1" w:name="bookmark_headers_sede"/>
+            <w:t>Secondaria</w:t>
+          </w:r>
+          <w:bookmarkEnd w:id="0"/>
           <w:r>
             <w:rPr>
               <w:b/>
@@ -827,9 +834,37 @@
               <w:color w:val="002F5F"/>
               <w:sz w:val="24"/>
             </w:rPr>
+            <w:t xml:space="preserve"> </w:t>
+          </w:r>
+          <w:r>
+            <w:rPr>
+              <w:color w:val="002F5F"/>
+              <w:sz w:val="24"/>
+            </w:rPr>
+            <w:t>di</w:t>
+          </w:r>
+          <w:r>
+            <w:rPr>
+              <w:color w:val="002F5F"/>
+              <w:sz w:val="24"/>
+            </w:rPr>
+            <w:t xml:space="preserve"> </w:t>
+          </w:r>
+          <w:bookmarkStart w:id="1" w:name="bookmark_headers_sede"/>
+          <w:proofErr w:type="spellStart"/>
+          <w:proofErr w:type="gramStart"/>
+          <w:r>
+            <w:rPr>
+              <w:b/>
+              <w:bCs/>
+              <w:color w:val="002F5F"/>
+              <w:sz w:val="24"/>
+            </w:rPr>
             <w:t>CAMPO.Sede.Secondaria</w:t>
           </w:r>
           <w:bookmarkEnd w:id="1"/>
+          <w:proofErr w:type="spellEnd"/>
+          <w:proofErr w:type="gramEnd"/>
         </w:p>
       </w:tc>
       <w:tc>
@@ -962,7 +997,27 @@
               <w:sz w:val="14"/>
               <w:szCs w:val="14"/>
             </w:rPr>
-            <w:t>ARTITA IVA N. 02118311006  -  CODICE FISCALE N. 80054330586</w:t>
+            <w:t xml:space="preserve">ARTITA IVA N. </w:t>
+          </w:r>
+          <w:proofErr w:type="gramStart"/>
+          <w:r>
+            <w:rPr>
+              <w:rFonts w:cs="Calibri"/>
+              <w:color w:val="999999"/>
+              <w:sz w:val="14"/>
+              <w:szCs w:val="14"/>
+            </w:rPr>
+            <w:t>02118311006  -</w:t>
+          </w:r>
+          <w:proofErr w:type="gramEnd"/>
+          <w:r>
+            <w:rPr>
+              <w:rFonts w:cs="Calibri"/>
+              <w:color w:val="999999"/>
+              <w:sz w:val="14"/>
+              <w:szCs w:val="14"/>
+            </w:rPr>
+            <w:t xml:space="preserve">  CODICE FISCALE N. 80054330586</w:t>
           </w:r>
         </w:p>
       </w:tc>

--- a/models/Intestata.docx
+++ b/models/Intestata.docx
@@ -851,8 +851,6 @@
             <w:t xml:space="preserve"> </w:t>
           </w:r>
           <w:bookmarkStart w:id="1" w:name="bookmark_headers_sede"/>
-          <w:proofErr w:type="spellStart"/>
-          <w:proofErr w:type="gramStart"/>
           <w:r>
             <w:rPr>
               <w:b/>
@@ -863,8 +861,6 @@
             <w:t>CAMPO.Sede.Secondaria</w:t>
           </w:r>
           <w:bookmarkEnd w:id="1"/>
-          <w:proofErr w:type="spellEnd"/>
-          <w:proofErr w:type="gramEnd"/>
         </w:p>
       </w:tc>
       <w:tc>
@@ -997,9 +993,8 @@
               <w:sz w:val="14"/>
               <w:szCs w:val="14"/>
             </w:rPr>
-            <w:t xml:space="preserve">ARTITA IVA N. </w:t>
-          </w:r>
-          <w:proofErr w:type="gramStart"/>
+            <w:t>P</w:t>
+          </w:r>
           <w:r>
             <w:rPr>
               <w:rFonts w:cs="Calibri"/>
@@ -1007,17 +1002,7 @@
               <w:sz w:val="14"/>
               <w:szCs w:val="14"/>
             </w:rPr>
-            <w:t>02118311006  -</w:t>
-          </w:r>
-          <w:proofErr w:type="gramEnd"/>
-          <w:r>
-            <w:rPr>
-              <w:rFonts w:cs="Calibri"/>
-              <w:color w:val="999999"/>
-              <w:sz w:val="14"/>
-              <w:szCs w:val="14"/>
-            </w:rPr>
-            <w:t xml:space="preserve">  CODICE FISCALE N. 80054330586</w:t>
+            <w:t>ARTITA IVA N. 02118311006  -  CODICE FISCALE N. 80054330586</w:t>
           </w:r>
         </w:p>
       </w:tc>
